--- a/CR.docx
+++ b/CR.docx
@@ -77,121 +77,7 @@
           <w:sz w:val="28"/>
           <w:szCs w:val="28"/>
         </w:rPr>
-        <w:t>Présentation du protocole HTTP, entêtes HTTP, requêtes GET &amp; POST, chaînes de requêtes</w:t>
-      </w:r>
-      <w:r>
-        <w:rPr>
-          <w:i/>
-          <w:iCs/>
-          <w:sz w:val="28"/>
-          <w:szCs w:val="28"/>
-        </w:rPr>
-        <w:t xml:space="preserve">, </w:t>
-      </w:r>
-      <w:r>
-        <w:rPr>
-          <w:i/>
-          <w:iCs/>
-          <w:sz w:val="28"/>
-          <w:szCs w:val="28"/>
-        </w:rPr>
-        <w:t>API REST &amp; bonnes pratiques</w:t>
-      </w:r>
-      <w:r>
-        <w:rPr>
-          <w:i/>
-          <w:iCs/>
-          <w:sz w:val="28"/>
-          <w:szCs w:val="28"/>
-        </w:rPr>
-        <w:t xml:space="preserve">, </w:t>
-      </w:r>
-      <w:r>
-        <w:rPr>
-          <w:i/>
-          <w:iCs/>
-          <w:sz w:val="28"/>
-          <w:szCs w:val="28"/>
-        </w:rPr>
-        <w:t xml:space="preserve">API </w:t>
-      </w:r>
-      <w:proofErr w:type="spellStart"/>
-      <w:r>
-        <w:rPr>
-          <w:i/>
-          <w:iCs/>
-          <w:sz w:val="28"/>
-          <w:szCs w:val="28"/>
-        </w:rPr>
-        <w:t>todo</w:t>
-      </w:r>
-      <w:proofErr w:type="spellEnd"/>
-      <w:r>
-        <w:rPr>
-          <w:i/>
-          <w:iCs/>
-          <w:sz w:val="28"/>
-          <w:szCs w:val="28"/>
-        </w:rPr>
-        <w:t xml:space="preserve">-api, utilitaire </w:t>
-      </w:r>
-      <w:proofErr w:type="spellStart"/>
-      <w:r>
-        <w:rPr>
-          <w:i/>
-          <w:iCs/>
-          <w:sz w:val="28"/>
-          <w:szCs w:val="28"/>
-        </w:rPr>
-        <w:t>postman</w:t>
-      </w:r>
-      <w:proofErr w:type="spellEnd"/>
-      <w:r>
-        <w:rPr>
-          <w:i/>
-          <w:iCs/>
-          <w:sz w:val="28"/>
-          <w:szCs w:val="28"/>
-        </w:rPr>
-        <w:t>, requêtes PUT &amp; DELETE</w:t>
-      </w:r>
-      <w:r>
-        <w:rPr>
-          <w:i/>
-          <w:iCs/>
-          <w:sz w:val="28"/>
-          <w:szCs w:val="28"/>
-        </w:rPr>
-        <w:t xml:space="preserve">, </w:t>
-      </w:r>
-      <w:r>
-        <w:rPr>
-          <w:i/>
-          <w:iCs/>
-          <w:sz w:val="28"/>
-          <w:szCs w:val="28"/>
-        </w:rPr>
-        <w:t xml:space="preserve">Consommation d’une API </w:t>
-      </w:r>
-      <w:proofErr w:type="spellStart"/>
-      <w:r>
-        <w:rPr>
-          <w:i/>
-          <w:iCs/>
-          <w:sz w:val="28"/>
-          <w:szCs w:val="28"/>
-        </w:rPr>
-        <w:t>Rest</w:t>
-      </w:r>
-      <w:proofErr w:type="spellEnd"/>
-      <w:r>
-        <w:rPr>
-          <w:i/>
-          <w:iCs/>
-          <w:sz w:val="28"/>
-          <w:szCs w:val="28"/>
-        </w:rPr>
-        <w:t xml:space="preserve"> depuis Android dans votre application TODO</w:t>
+        <w:t>Présentation du protocole HTTP, entêtes HTTP, requêtes GET &amp; POST, chaînes de requêtes, API REST &amp; bonnes pratiques, API todo-api, utilitaire postman, requêtes PUT &amp; DELETE, Consommation d’une API Rest depuis Android dans votre application TODO</w:t>
       </w:r>
     </w:p>
     <w:p>
@@ -928,37 +814,13 @@
       </w:pPr>
       <w:bookmarkStart w:id="3" w:name="_Toc137327637"/>
       <w:r>
-        <w:t xml:space="preserve">A – </w:t>
-      </w:r>
-      <w:proofErr w:type="spellStart"/>
-      <w:r>
-        <w:t>Requests</w:t>
-      </w:r>
-      <w:proofErr w:type="spellEnd"/>
-      <w:r>
-        <w:t> :</w:t>
+        <w:t>A – Requests :</w:t>
       </w:r>
       <w:bookmarkEnd w:id="3"/>
     </w:p>
     <w:p>
       <w:r>
-        <w:t xml:space="preserve">Nous avons ajouté un nouveau fichier </w:t>
-      </w:r>
-      <w:proofErr w:type="spellStart"/>
-      <w:r>
-        <w:t>kotlin</w:t>
-      </w:r>
-      <w:proofErr w:type="spellEnd"/>
-      <w:r>
-        <w:t xml:space="preserve"> </w:t>
-      </w:r>
-      <w:proofErr w:type="spellStart"/>
-      <w:r>
-        <w:t>Requests.kt</w:t>
-      </w:r>
-      <w:proofErr w:type="spellEnd"/>
-      <w:r>
-        <w:t xml:space="preserve"> pour y créer toutes les fonctions de requêtes que nous utiliserons par la suite. Les requêtes sont écrites en utilisant la librairie Volley. Les requêtes implémentées sont : </w:t>
+        <w:t xml:space="preserve">Nous avons ajouté un nouveau fichier kotlin Requests.kt pour y créer toutes les fonctions de requêtes que nous utiliserons par la suite. Les requêtes sont écrites en utilisant la librairie Volley. Les requêtes implémentées sont : </w:t>
       </w:r>
     </w:p>
     <w:p>
@@ -969,24 +831,9 @@
           <w:numId w:val="3"/>
         </w:numPr>
       </w:pPr>
-      <w:proofErr w:type="spellStart"/>
-      <w:proofErr w:type="gramStart"/>
-      <w:r>
-        <w:t>makeLoginRequest</w:t>
-      </w:r>
-      <w:proofErr w:type="spellEnd"/>
-      <w:r>
-        <w:t>(</w:t>
-      </w:r>
-      <w:proofErr w:type="gramEnd"/>
-      <w:r>
-        <w:t xml:space="preserve">url: String): </w:t>
-      </w:r>
-      <w:proofErr w:type="spellStart"/>
-      <w:r>
-        <w:t>JsonObjectRequest</w:t>
-      </w:r>
-      <w:proofErr w:type="spellEnd"/>
+      <w:r>
+        <w:t>makeLoginRequest(url: String): JsonObjectRequest</w:t>
+      </w:r>
     </w:p>
     <w:p>
       <w:pPr>
@@ -996,29 +843,9 @@
           <w:numId w:val="3"/>
         </w:numPr>
       </w:pPr>
-      <w:proofErr w:type="spellStart"/>
-      <w:proofErr w:type="gramStart"/>
-      <w:r>
-        <w:t>addListRequest</w:t>
-      </w:r>
-      <w:proofErr w:type="spellEnd"/>
-      <w:r>
-        <w:t>(</w:t>
-      </w:r>
-      <w:proofErr w:type="spellStart"/>
-      <w:proofErr w:type="gramEnd"/>
-      <w:r>
-        <w:t>list_name</w:t>
-      </w:r>
-      <w:proofErr w:type="spellEnd"/>
-      <w:r>
-        <w:t xml:space="preserve">: String): </w:t>
-      </w:r>
-      <w:proofErr w:type="spellStart"/>
-      <w:r>
-        <w:t>JsonObjectRequest</w:t>
-      </w:r>
-      <w:proofErr w:type="spellEnd"/>
+      <w:r>
+        <w:t>addListRequest(list_name: String): JsonObjectRequest</w:t>
+      </w:r>
     </w:p>
     <w:p>
       <w:pPr>
@@ -1028,24 +855,9 @@
           <w:numId w:val="3"/>
         </w:numPr>
       </w:pPr>
-      <w:proofErr w:type="spellStart"/>
-      <w:proofErr w:type="gramStart"/>
-      <w:r>
-        <w:t>userListsRequest</w:t>
-      </w:r>
-      <w:proofErr w:type="spellEnd"/>
-      <w:r>
-        <w:t>(</w:t>
-      </w:r>
-      <w:proofErr w:type="gramEnd"/>
-      <w:r>
-        <w:t xml:space="preserve">): </w:t>
-      </w:r>
-      <w:proofErr w:type="spellStart"/>
-      <w:r>
-        <w:t>JsonObjectRequest</w:t>
-      </w:r>
-      <w:proofErr w:type="spellEnd"/>
+      <w:r>
+        <w:t>userListsRequest(): JsonObjectRequest</w:t>
+      </w:r>
     </w:p>
     <w:p>
       <w:pPr>
@@ -1055,29 +867,9 @@
           <w:numId w:val="3"/>
         </w:numPr>
       </w:pPr>
-      <w:proofErr w:type="spellStart"/>
-      <w:proofErr w:type="gramStart"/>
-      <w:r>
-        <w:t>getItemsListRequest</w:t>
-      </w:r>
-      <w:proofErr w:type="spellEnd"/>
-      <w:r>
-        <w:t>(</w:t>
-      </w:r>
-      <w:proofErr w:type="spellStart"/>
-      <w:proofErr w:type="gramEnd"/>
-      <w:r>
-        <w:t>listId</w:t>
-      </w:r>
-      <w:proofErr w:type="spellEnd"/>
-      <w:r>
-        <w:t xml:space="preserve">: Int): </w:t>
-      </w:r>
-      <w:proofErr w:type="spellStart"/>
-      <w:r>
-        <w:t>JsonObjectRequest</w:t>
-      </w:r>
-      <w:proofErr w:type="spellEnd"/>
+      <w:r>
+        <w:t>getItemsListRequest(listId: Int): JsonObjectRequest</w:t>
+      </w:r>
     </w:p>
     <w:p>
       <w:pPr>
@@ -1086,38 +878,16 @@
           <w:ilvl w:val="0"/>
           <w:numId w:val="3"/>
         </w:numPr>
-      </w:pPr>
-      <w:proofErr w:type="spellStart"/>
-      <w:proofErr w:type="gramStart"/>
-      <w:r>
-        <w:t>addListItemRequest</w:t>
-      </w:r>
-      <w:proofErr w:type="spellEnd"/>
-      <w:r>
-        <w:t>(</w:t>
-      </w:r>
-      <w:proofErr w:type="spellStart"/>
-      <w:proofErr w:type="gramEnd"/>
-      <w:r>
-        <w:t>item_name</w:t>
-      </w:r>
-      <w:proofErr w:type="spellEnd"/>
-      <w:r>
-        <w:t xml:space="preserve">: String, </w:t>
-      </w:r>
-      <w:proofErr w:type="spellStart"/>
-      <w:r>
-        <w:t>idList</w:t>
-      </w:r>
-      <w:proofErr w:type="spellEnd"/>
-      <w:r>
-        <w:t xml:space="preserve">: Int?): </w:t>
-      </w:r>
-      <w:proofErr w:type="spellStart"/>
-      <w:r>
-        <w:t>JsonObjectRequest</w:t>
-      </w:r>
-      <w:proofErr w:type="spellEnd"/>
+        <w:rPr>
+          <w:lang w:val="en-US"/>
+        </w:rPr>
+      </w:pPr>
+      <w:r>
+        <w:rPr>
+          <w:lang w:val="en-US"/>
+        </w:rPr>
+        <w:t>addListItemRequest(item_name: String, idList: Int?): JsonObjectRequest</w:t>
+      </w:r>
     </w:p>
     <w:p>
       <w:pPr>
@@ -1126,90 +896,58 @@
           <w:ilvl w:val="0"/>
           <w:numId w:val="3"/>
         </w:numPr>
-      </w:pPr>
-      <w:proofErr w:type="spellStart"/>
-      <w:proofErr w:type="gramStart"/>
-      <w:r>
-        <w:t>checkItemRequest</w:t>
-      </w:r>
-      <w:proofErr w:type="spellEnd"/>
-      <w:r>
-        <w:t>(</w:t>
-      </w:r>
-      <w:proofErr w:type="spellStart"/>
-      <w:proofErr w:type="gramEnd"/>
-      <w:r>
-        <w:t>idItem</w:t>
-      </w:r>
-      <w:proofErr w:type="spellEnd"/>
-      <w:r>
-        <w:t xml:space="preserve">: String, </w:t>
-      </w:r>
-      <w:proofErr w:type="spellStart"/>
-      <w:r>
-        <w:t>idList</w:t>
-      </w:r>
-      <w:proofErr w:type="spellEnd"/>
-      <w:r>
-        <w:t xml:space="preserve">: Int?): </w:t>
-      </w:r>
-      <w:proofErr w:type="spellStart"/>
-      <w:r>
-        <w:t>JsonObjectReques</w:t>
-      </w:r>
-      <w:r>
-        <w:t>t</w:t>
-      </w:r>
-      <w:proofErr w:type="spellEnd"/>
+        <w:rPr>
+          <w:lang w:val="en-US"/>
+        </w:rPr>
+      </w:pPr>
+      <w:r>
+        <w:rPr>
+          <w:lang w:val="en-US"/>
+        </w:rPr>
+        <w:t>checkItemRequest(idItem: String, idList: Int?): JsonObjectRequest</w:t>
+      </w:r>
+    </w:p>
+    <w:p>
+      <w:pPr>
+        <w:pStyle w:val="Paragraphedeliste"/>
+        <w:numPr>
+          <w:ilvl w:val="0"/>
+          <w:numId w:val="3"/>
+        </w:numPr>
+        <w:rPr>
+          <w:lang w:val="en-US"/>
+        </w:rPr>
+      </w:pPr>
+      <w:r>
+        <w:rPr>
+          <w:lang w:val="en-US"/>
+        </w:rPr>
+        <w:t>unC</w:t>
+      </w:r>
+      <w:r>
+        <w:rPr>
+          <w:lang w:val="en-US"/>
+        </w:rPr>
+        <w:t>heckItemRequest(idItem: String, idList: Int?): JsonObjectRequest</w:t>
+      </w:r>
     </w:p>
     <w:p>
       <w:r>
         <w:t xml:space="preserve">Elles </w:t>
       </w:r>
       <w:r>
-        <w:t xml:space="preserve">ont respectivement pour fonction d’envoyer une requête d’authentification, de créer une liste pour l’utilisateur connecté, de récupérer les listes de l’utilisateur connecté, d’ajouter un item dans une liste de l’utilisateur connecté et finalement de cocher un item d’une liste de l’utilisateur connecté. </w:t>
-      </w:r>
-    </w:p>
-    <w:p>
-      <w:r>
-        <w:t xml:space="preserve">Les requêtes avec la librairie Volley sont simple d’utilisation, il suffit de créer la bonne adresse URL et d’envoyer le bon </w:t>
-      </w:r>
-      <w:proofErr w:type="spellStart"/>
-      <w:r>
-        <w:t>token</w:t>
-      </w:r>
-      <w:proofErr w:type="spellEnd"/>
-      <w:r>
-        <w:t xml:space="preserve"> « hash » en header. Pour ce faire, ce </w:t>
-      </w:r>
-      <w:proofErr w:type="spellStart"/>
-      <w:r>
-        <w:t>token</w:t>
-      </w:r>
-      <w:proofErr w:type="spellEnd"/>
-      <w:r>
-        <w:t xml:space="preserve"> est récupéré dans les préférences lors de l’authentification, puis dans les autres requêtes la fonction </w:t>
-      </w:r>
-      <w:proofErr w:type="spellStart"/>
-      <w:proofErr w:type="gramStart"/>
-      <w:r>
-        <w:t>getHeaders</w:t>
-      </w:r>
-      <w:proofErr w:type="spellEnd"/>
-      <w:r>
-        <w:t>(</w:t>
-      </w:r>
-      <w:proofErr w:type="gramEnd"/>
-      <w:r>
-        <w:t xml:space="preserve">) est surchargée afin d’entrer le </w:t>
-      </w:r>
-      <w:proofErr w:type="spellStart"/>
-      <w:r>
-        <w:t>token</w:t>
-      </w:r>
-      <w:proofErr w:type="spellEnd"/>
-      <w:r>
-        <w:t xml:space="preserve"> « hash » dans le header. On gère ensuite la réponse de la requête en cas de succès ou d’échec.</w:t>
+        <w:t xml:space="preserve">ont respectivement pour fonction d’envoyer une requête d’authentification, de créer une liste pour l’utilisateur connecté, de récupérer les listes de l’utilisateur connecté, d’ajouter un item dans une liste de l’utilisateur connecté et finalement de cocher </w:t>
+      </w:r>
+      <w:r>
+        <w:t xml:space="preserve">ou décocher </w:t>
+      </w:r>
+      <w:r>
+        <w:t xml:space="preserve">un item d’une liste de l’utilisateur connecté. </w:t>
+      </w:r>
+    </w:p>
+    <w:p>
+      <w:r>
+        <w:t>Les requêtes avec la librairie Volley sont simple d’utilisation, il suffit de créer la bonne adresse URL et d’envoyer le bon token « hash » en header. Pour ce faire, ce token est récupéré dans les préférences lors de l’authentification, puis dans les autres requêtes la fonction getHeaders() est surchargée afin d’entrer le token « hash » dans le header. On gère ensuite la réponse de la requête en cas de succès ou d’échec.</w:t>
       </w:r>
     </w:p>
     <w:p>
@@ -1221,13 +959,8 @@
         <w:t>B</w:t>
       </w:r>
       <w:r>
-        <w:t xml:space="preserve"> - </w:t>
-      </w:r>
-      <w:proofErr w:type="spellStart"/>
-      <w:r>
-        <w:t>MainActivity</w:t>
-      </w:r>
-      <w:proofErr w:type="spellEnd"/>
+        <w:t xml:space="preserve"> - MainActivity</w:t>
+      </w:r>
       <w:r>
         <w:t> :</w:t>
       </w:r>
@@ -1247,15 +980,7 @@
         </w:numPr>
       </w:pPr>
       <w:r>
-        <w:t xml:space="preserve">Implémentation d’une fonction permettant de connecter automatiquement l’utilisateur avec les derniers identifiants utilisés, sauf si l’utilisateur arrive sur la page de connexion depuis le bouton de déconnexion présent dans l’activité </w:t>
-      </w:r>
-      <w:proofErr w:type="spellStart"/>
-      <w:r>
-        <w:t>SettingsActivity</w:t>
-      </w:r>
-      <w:proofErr w:type="spellEnd"/>
-      <w:r>
-        <w:t>.</w:t>
+        <w:t>Implémentation d’une fonction permettant de connecter automatiquement l’utilisateur avec les derniers identifiants utilisés, sauf si l’utilisateur arrive sur la page de connexion depuis le bouton de déconnexion présent dans l’activité SettingsActivity.</w:t>
       </w:r>
     </w:p>
     <w:p>
@@ -1291,56 +1016,30 @@
         </w:numPr>
       </w:pPr>
       <w:r>
-        <w:t xml:space="preserve">Lorsque l’utilisateur clique sur le bouton pour se connecter, le programme lance la nouvelle fonction </w:t>
-      </w:r>
-      <w:proofErr w:type="spellStart"/>
-      <w:r>
-        <w:t>authenticateUser</w:t>
-      </w:r>
-      <w:proofErr w:type="spellEnd"/>
-      <w:r>
-        <w:t xml:space="preserve"> qui envoie une requête POST à l’url contenant le nom de compte et le mot de passe. </w:t>
-      </w:r>
-      <w:r>
-        <w:t xml:space="preserve">Cette requête récupère le </w:t>
-      </w:r>
-      <w:proofErr w:type="spellStart"/>
-      <w:r>
-        <w:t>token</w:t>
-      </w:r>
-      <w:proofErr w:type="spellEnd"/>
-      <w:r>
-        <w:t xml:space="preserve"> d’authentification et l’enregistre dans les </w:t>
+        <w:t xml:space="preserve">Lorsque l’utilisateur clique sur le bouton pour se connecter, le programme lance la nouvelle fonction authenticateUser qui envoie une requête POST à l’url contenant le nom de compte et le mot de passe. </w:t>
+      </w:r>
+      <w:r>
+        <w:t xml:space="preserve">Cette requête récupère le token d’authentification et l’enregistre dans les </w:t>
       </w:r>
       <w:r>
         <w:lastRenderedPageBreak/>
-        <w:t xml:space="preserve">préférences de l’application. Enfin, si l’authentification est réussie, l’utilisateur est envoyé dans l’activité </w:t>
-      </w:r>
-      <w:proofErr w:type="spellStart"/>
+        <w:t>préférences de l’application. Enfin, si l’authentification est réussie, l’utilisateur est envoyé dans l’activité ChoixListActivity.</w:t>
+      </w:r>
+    </w:p>
+    <w:p>
+      <w:pPr>
+        <w:pStyle w:val="Titre2"/>
+      </w:pPr>
+      <w:bookmarkStart w:id="5" w:name="_Toc137327639"/>
+      <w:r>
+        <w:t>C</w:t>
+      </w:r>
+      <w:r>
+        <w:t xml:space="preserve"> - </w:t>
+      </w:r>
       <w:r>
         <w:t>ChoixListActivity</w:t>
       </w:r>
-      <w:proofErr w:type="spellEnd"/>
-      <w:r>
-        <w:t>.</w:t>
-      </w:r>
-    </w:p>
-    <w:p>
-      <w:pPr>
-        <w:pStyle w:val="Titre2"/>
-      </w:pPr>
-      <w:bookmarkStart w:id="5" w:name="_Toc137327639"/>
-      <w:r>
-        <w:t>C</w:t>
-      </w:r>
-      <w:r>
-        <w:t xml:space="preserve"> - </w:t>
-      </w:r>
-      <w:proofErr w:type="spellStart"/>
-      <w:r>
-        <w:t>ChoixListActivity</w:t>
-      </w:r>
-      <w:proofErr w:type="spellEnd"/>
       <w:r>
         <w:t xml:space="preserve"> :</w:t>
       </w:r>
@@ -1360,15 +1059,37 @@
         </w:numPr>
       </w:pPr>
       <w:r>
-        <w:t xml:space="preserve">A l’arrivée dans l’activité, on envoie une requête à l’API pour récupérer les listes de l’utilisateur connecté. On stocke la réponse dans les préférences en tant que String et on la met en forme afin de récupérer les identifiants et noms de toutes les listes. On envoie ensuite la liste contenant toutes les listes dans le </w:t>
-      </w:r>
-      <w:proofErr w:type="spellStart"/>
-      <w:r>
-        <w:t>RecyclerView</w:t>
-      </w:r>
-      <w:proofErr w:type="spellEnd"/>
-      <w:r>
-        <w:t xml:space="preserve"> créé dans le TEA précédent.</w:t>
+        <w:t>A l’arrivée dans l’activité, on</w:t>
+      </w:r>
+      <w:r>
+        <w:t xml:space="preserve"> initialise le RecyclerView puis on</w:t>
+      </w:r>
+      <w:r>
+        <w:t xml:space="preserve"> envoie une requête à l’API pour récupérer les listes de l’utilisateur connecté</w:t>
+      </w:r>
+      <w:r>
+        <w:t>.</w:t>
+      </w:r>
+      <w:r>
+        <w:t xml:space="preserve"> On </w:t>
+      </w:r>
+      <w:r>
+        <w:t>récupère</w:t>
+      </w:r>
+      <w:r>
+        <w:t xml:space="preserve"> la réponse </w:t>
+      </w:r>
+      <w:r>
+        <w:t xml:space="preserve">mise </w:t>
+      </w:r>
+      <w:r>
+        <w:t>en forme</w:t>
+      </w:r>
+      <w:r>
+        <w:t xml:space="preserve"> grâce à un callback</w:t>
+      </w:r>
+      <w:r>
+        <w:t xml:space="preserve"> afin de récupérer les identifiants et noms de toutes les listes. On envoie ensuite la liste contenant toutes les listes dans le RecyclerView créé dans le TEA précédent.</w:t>
       </w:r>
     </w:p>
     <w:p>
@@ -1380,7 +1101,10 @@
         </w:numPr>
       </w:pPr>
       <w:r>
-        <w:t xml:space="preserve">Quand l’utilisateur clique sur le bouton pour ajouter une liste en ayant renseigné un nom de liste, on envoie une requête à l’API pour créer une liste pour l’utilisateur connecté avec le nom correspondant. L’affichage des listes se faisant au lancement de l’application il faut recharger l’activité après avoir envoyé la requête. </w:t>
+        <w:t>Quand l’utilisateur clique sur le bouton pour ajouter une liste en ayant renseigné un nom de liste, on envoie une requête à l’API pour créer une liste pour l’utilisateur connecté avec le nom correspondant. L’affichage des listes se faisant au lancement de l’application il faut</w:t>
+      </w:r>
+      <w:r>
+        <w:t xml:space="preserve"> remettre à jour le RecyclerView pour voir la liste ajoutée.</w:t>
       </w:r>
     </w:p>
     <w:p>
@@ -1392,13 +1116,8 @@
         </w:numPr>
       </w:pPr>
       <w:r>
-        <w:t xml:space="preserve">Quand l’utilisateur clique sur une liste, il est envoyé dans l’activité </w:t>
-      </w:r>
-      <w:proofErr w:type="spellStart"/>
-      <w:r>
-        <w:t>ShowListActivity</w:t>
-      </w:r>
-      <w:proofErr w:type="spellEnd"/>
+        <w:t>Quand l’utilisateur clique sur une liste, il est envoyé dans l’activité ShowListActivity</w:t>
+      </w:r>
     </w:p>
     <w:p>
       <w:pPr>
@@ -1406,15 +1125,7 @@
       </w:pPr>
       <w:bookmarkStart w:id="6" w:name="_Toc137327640"/>
       <w:r>
-        <w:t xml:space="preserve">D – </w:t>
-      </w:r>
-      <w:proofErr w:type="spellStart"/>
-      <w:r>
-        <w:t>ShowListActivity</w:t>
-      </w:r>
-      <w:proofErr w:type="spellEnd"/>
-      <w:r>
-        <w:t> :</w:t>
+        <w:t>D – ShowListActivity :</w:t>
       </w:r>
       <w:bookmarkEnd w:id="6"/>
     </w:p>
@@ -1427,23 +1138,10 @@
         </w:numPr>
       </w:pPr>
       <w:r>
-        <w:t xml:space="preserve">Au lancement, on récupère </w:t>
-      </w:r>
-      <w:proofErr w:type="spellStart"/>
-      <w:r>
-        <w:t>l’id</w:t>
-      </w:r>
-      <w:proofErr w:type="spellEnd"/>
-      <w:r>
-        <w:t xml:space="preserve"> de la liste cliquée dans </w:t>
-      </w:r>
-      <w:proofErr w:type="spellStart"/>
-      <w:r>
-        <w:t>l’intent</w:t>
-      </w:r>
-      <w:proofErr w:type="spellEnd"/>
-      <w:r>
-        <w:t>. On fait ensuite une requête à l’API afin de récupérer les items de la liste dans la base de données de l’API et on les affiche de la même manière que dans le TEA précédent.</w:t>
+        <w:t>Au lancement, on récupère l’id de la liste cliquée dans l’intent. On fait ensuite une requête à l’API afin de récupérer les items de la liste dans la base de données de l’API et on les affiche de la même manière que dans l</w:t>
+      </w:r>
+      <w:r>
+        <w:t>’activité précédente.</w:t>
       </w:r>
     </w:p>
     <w:p>
@@ -1476,15 +1174,7 @@
       </w:pPr>
       <w:bookmarkStart w:id="7" w:name="_Toc137327641"/>
       <w:r>
-        <w:t xml:space="preserve">E – </w:t>
-      </w:r>
-      <w:proofErr w:type="spellStart"/>
-      <w:r>
-        <w:t>SettingsActivity</w:t>
-      </w:r>
-      <w:proofErr w:type="spellEnd"/>
-      <w:r>
-        <w:t> :</w:t>
+        <w:t>E – SettingsActivity :</w:t>
       </w:r>
       <w:bookmarkEnd w:id="7"/>
     </w:p>
@@ -1497,15 +1187,7 @@
         </w:numPr>
       </w:pPr>
       <w:r>
-        <w:t xml:space="preserve">Nous avons ajouté un bouton permettant de se déconnecter et de revenir à la </w:t>
-      </w:r>
-      <w:proofErr w:type="spellStart"/>
-      <w:r>
-        <w:t>mainActivity</w:t>
-      </w:r>
-      <w:proofErr w:type="spellEnd"/>
-      <w:r>
-        <w:t>.</w:t>
+        <w:t>Nous avons ajouté un bouton permettant de se déconnecter et de revenir à la mainActivity.</w:t>
       </w:r>
     </w:p>
     <w:p>
@@ -1517,7 +1199,10 @@
         </w:numPr>
       </w:pPr>
       <w:r>
-        <w:t>L’URL de base est stockée dans les préférences.</w:t>
+        <w:t>L’URL de base est stockée dans les préférences</w:t>
+      </w:r>
+      <w:r>
+        <w:t xml:space="preserve"> et peut être modifiée. L’url de base par défaut reste celle de l’API.</w:t>
       </w:r>
     </w:p>
     <w:p>
@@ -1541,7 +1226,13 @@
     </w:p>
     <w:p>
       <w:r>
-        <w:t>La principale difficulté que nous avons eu à surmonter est la formulation et le fonctionnement des requêtes. Après avoir essayé avec les trois librairies proposées, Volley nous a semblé être celle au fonctionnement le plus pratique. Par la suite, même avec des requêtes fonctionnelles, la récupération et le traitement de la réponse de l’API n’étaient pas aisées. Nous n’avons pas réussi à implémenter la possibilité pour l’utilisateur de cocher les items en ligne, cependant ce TEA nous aura permis d’apprendre et de comprendre le fonctionnement des requêtes API.</w:t>
+        <w:t>La principale difficulté que nous avons eu à surmonter est la formulation et le fonctionnement des requêtes. Après avoir essayé avec les trois librairies proposées, Volley nous a semblé être celle au fonctionnement le plus pratique. Par la suite, même avec des requêtes fonctionnelles, la récupération et le traitement de la réponse de l’API n’étaient pas aisées. Nous n’avons pas réussi à implémenter la possibilité pour l’utilisateur de cocher les items en ligne</w:t>
+      </w:r>
+      <w:r>
+        <w:t xml:space="preserve"> et avoir la réponse visuelle sur l’application</w:t>
+      </w:r>
+      <w:r>
+        <w:t>, cependant ce TEA nous aura permis d’apprendre et de comprendre le fonctionnement des requêtes API.</w:t>
       </w:r>
     </w:p>
     <w:p/>
@@ -2486,6 +2177,7 @@
   <w:style w:type="character" w:default="1" w:styleId="Policepardfaut">
     <w:name w:val="Default Paragraph Font"/>
     <w:uiPriority w:val="1"/>
+    <w:semiHidden/>
     <w:unhideWhenUsed/>
   </w:style>
   <w:style w:type="table" w:default="1" w:styleId="TableauNormal">

--- a/CR.docx
+++ b/CR.docx
@@ -1,6 +1,6 @@
 
 <file path=word/document.xml><?xml version="1.0" encoding="utf-8"?>
-<w:document xmlns:wpc="http://schemas.microsoft.com/office/word/2010/wordprocessingCanvas" xmlns:cx="http://schemas.microsoft.com/office/drawing/2014/chartex" xmlns:cx1="http://schemas.microsoft.com/office/drawing/2015/9/8/chartex" xmlns:cx2="http://schemas.microsoft.com/office/drawing/2015/10/21/chartex" xmlns:cx3="http://schemas.microsoft.com/office/drawing/2016/5/9/chartex" xmlns:cx4="http://schemas.microsoft.com/office/drawing/2016/5/10/chartex" xmlns:cx5="http://schemas.microsoft.com/office/drawing/2016/5/11/chartex" xmlns:cx6="http://schemas.microsoft.com/office/drawing/2016/5/12/chartex" xmlns:cx7="http://schemas.microsoft.com/office/drawing/2016/5/13/chartex" xmlns:cx8="http://schemas.microsoft.com/office/drawing/2016/5/14/chartex" xmlns:mc="http://schemas.openxmlformats.org/markup-compatibility/2006" xmlns:aink="http://schemas.microsoft.com/office/drawing/2016/ink" xmlns:am3d="http://schemas.microsoft.com/office/drawing/2017/model3d" xmlns:o="urn:schemas-microsoft-com:office:office" xmlns:oel="http://schemas.microsoft.com/office/2019/extlst" xmlns:r="http://schemas.openxmlformats.org/officeDocument/2006/relationships" xmlns:m="http://schemas.openxmlformats.org/officeDocument/2006/math" xmlns:v="urn:schemas-microsoft-com:vml" xmlns:wp14="http://schemas.microsoft.com/office/word/2010/wordprocessingDrawing" xmlns:wp="http://schemas.openxmlformats.org/drawingml/2006/wordprocessingDrawing" xmlns:w10="urn:schemas-microsoft-com:office:word" xmlns:w="http://schemas.openxmlformats.org/wordprocessingml/2006/main" xmlns:w14="http://schemas.microsoft.com/office/word/2010/wordml" xmlns:w15="http://schemas.microsoft.com/office/word/2012/wordml" xmlns:w16cex="http://schemas.microsoft.com/office/word/2018/wordml/cex" xmlns:w16cid="http://schemas.microsoft.com/office/word/2016/wordml/cid" xmlns:w16="http://schemas.microsoft.com/office/word/2018/wordml" xmlns:w16du="http://schemas.microsoft.com/office/word/2023/wordml/word16du" xmlns:w16sdtdh="http://schemas.microsoft.com/office/word/2020/wordml/sdtdatahash" xmlns:w16se="http://schemas.microsoft.com/office/word/2015/wordml/symex" xmlns:wpg="http://schemas.microsoft.com/office/word/2010/wordprocessingGroup" xmlns:wpi="http://schemas.microsoft.com/office/word/2010/wordprocessingInk" xmlns:wne="http://schemas.microsoft.com/office/word/2006/wordml" xmlns:wps="http://schemas.microsoft.com/office/word/2010/wordprocessingShape" mc:Ignorable="w14 w15 w16se w16cid w16 w16cex w16sdtdh wp14">
+<w:document xmlns:wpc="http://schemas.microsoft.com/office/word/2010/wordprocessingCanvas" xmlns:cx="http://schemas.microsoft.com/office/drawing/2014/chartex" xmlns:cx1="http://schemas.microsoft.com/office/drawing/2015/9/8/chartex" xmlns:cx2="http://schemas.microsoft.com/office/drawing/2015/10/21/chartex" xmlns:cx3="http://schemas.microsoft.com/office/drawing/2016/5/9/chartex" xmlns:cx4="http://schemas.microsoft.com/office/drawing/2016/5/10/chartex" xmlns:cx5="http://schemas.microsoft.com/office/drawing/2016/5/11/chartex" xmlns:cx6="http://schemas.microsoft.com/office/drawing/2016/5/12/chartex" xmlns:cx7="http://schemas.microsoft.com/office/drawing/2016/5/13/chartex" xmlns:cx8="http://schemas.microsoft.com/office/drawing/2016/5/14/chartex" xmlns:mc="http://schemas.openxmlformats.org/markup-compatibility/2006" xmlns:aink="http://schemas.microsoft.com/office/drawing/2016/ink" xmlns:am3d="http://schemas.microsoft.com/office/drawing/2017/model3d" xmlns:o="urn:schemas-microsoft-com:office:office" xmlns:oel="http://schemas.microsoft.com/office/2019/extlst" xmlns:r="http://schemas.openxmlformats.org/officeDocument/2006/relationships" xmlns:m="http://schemas.openxmlformats.org/officeDocument/2006/math" xmlns:v="urn:schemas-microsoft-com:vml" xmlns:wp14="http://schemas.microsoft.com/office/word/2010/wordprocessingDrawing" xmlns:wp="http://schemas.openxmlformats.org/drawingml/2006/wordprocessingDrawing" xmlns:w10="urn:schemas-microsoft-com:office:word" xmlns:w="http://schemas.openxmlformats.org/wordprocessingml/2006/main" xmlns:w14="http://schemas.microsoft.com/office/word/2010/wordml" xmlns:w15="http://schemas.microsoft.com/office/word/2012/wordml" xmlns:w16cex="http://schemas.microsoft.com/office/word/2018/wordml/cex" xmlns:w16cid="http://schemas.microsoft.com/office/word/2016/wordml/cid" xmlns:w16="http://schemas.microsoft.com/office/word/2018/wordml" xmlns:w16sdtdh="http://schemas.microsoft.com/office/word/2020/wordml/sdtdatahash" xmlns:w16se="http://schemas.microsoft.com/office/word/2015/wordml/symex" xmlns:wpg="http://schemas.microsoft.com/office/word/2010/wordprocessingGroup" xmlns:wpi="http://schemas.microsoft.com/office/word/2010/wordprocessingInk" xmlns:wne="http://schemas.microsoft.com/office/word/2006/wordml" xmlns:wps="http://schemas.microsoft.com/office/word/2010/wordprocessingShape" mc:Ignorable="w14 w15 w16se w16cid w16 w16cex w16sdtdh wp14">
   <w:body>
     <w:p>
       <w:pPr>
@@ -56,7 +56,16 @@
           <w:sz w:val="56"/>
           <w:szCs w:val="56"/>
         </w:rPr>
-        <w:t xml:space="preserve"> TEA1</w:t>
+        <w:t xml:space="preserve"> TEA</w:t>
+      </w:r>
+      <w:r>
+        <w:rPr>
+          <w:b/>
+          <w:bCs/>
+          <w:sz w:val="56"/>
+          <w:szCs w:val="56"/>
+        </w:rPr>
+        <w:t>3</w:t>
       </w:r>
     </w:p>
     <w:bookmarkEnd w:id="0"/>
@@ -504,7 +513,7 @@
                 <w:noProof/>
                 <w:webHidden/>
               </w:rPr>
-              <w:t>3</w:t>
+              <w:t>2</w:t>
             </w:r>
             <w:r>
               <w:rPr>
@@ -574,7 +583,7 @@
                 <w:noProof/>
                 <w:webHidden/>
               </w:rPr>
-              <w:t>3</w:t>
+              <w:t>2</w:t>
             </w:r>
             <w:r>
               <w:rPr>
@@ -631,20 +640,16 @@
                 <w:noProof/>
                 <w:webHidden/>
               </w:rPr>
-            </w:r>
-            <w:r>
-              <w:rPr>
-                <w:noProof/>
-                <w:webHidden/>
-              </w:rPr>
               <w:fldChar w:fldCharType="separate"/>
             </w:r>
             <w:r>
               <w:rPr>
-                <w:noProof/>
-                <w:webHidden/>
-              </w:rPr>
-              <w:t>3</w:t>
+                <w:b/>
+                <w:bCs/>
+                <w:noProof/>
+                <w:webHidden/>
+              </w:rPr>
+              <w:t>Erreur ! Signet non défini.</w:t>
             </w:r>
             <w:r>
               <w:rPr>
@@ -714,7 +719,7 @@
                 <w:noProof/>
                 <w:webHidden/>
               </w:rPr>
-              <w:t>3</w:t>
+              <w:t>2</w:t>
             </w:r>
             <w:r>
               <w:rPr>
@@ -778,10 +783,10 @@
         <w:t>objectif</w:t>
       </w:r>
       <w:r>
-        <w:t xml:space="preserve"> d’implémenter des requêtes à une API dans l’application que nous avions construit la semaine dernière. </w:t>
-      </w:r>
-      <w:r>
-        <w:t>Il fallait donc remplacer la sauvegarde des listes et des items dans les préférences par des requêtes permettant de récupérer les listes dans la base de données de l’API.</w:t>
+        <w:t xml:space="preserve"> d’implémenter </w:t>
+      </w:r>
+      <w:r>
+        <w:t>une base de données permettant de sauvegarder les listes et items afin de pouvoir les visualiser même sans connexion internet.</w:t>
       </w:r>
     </w:p>
     <w:p>
@@ -802,7 +807,16 @@
     </w:p>
     <w:p>
       <w:r>
-        <w:t>Nous allons analyser successivement les différentes activités et les expliquer.</w:t>
+        <w:t xml:space="preserve">Nous allons analyser successivement les différentes activités </w:t>
+      </w:r>
+      <w:r>
+        <w:t xml:space="preserve">ou fichiers </w:t>
+      </w:r>
+      <w:r>
+        <w:t xml:space="preserve">et </w:t>
+      </w:r>
+      <w:r>
+        <w:t>en expliquer les modifications.</w:t>
       </w:r>
       <w:r>
         <w:t xml:space="preserve"> </w:t>
@@ -811,155 +825,99 @@
     <w:p>
       <w:pPr>
         <w:pStyle w:val="Titre2"/>
-      </w:pPr>
-      <w:bookmarkStart w:id="3" w:name="_Toc137327637"/>
-      <w:r>
-        <w:t>A – Requests :</w:t>
-      </w:r>
-      <w:bookmarkEnd w:id="3"/>
+        <w:rPr>
+          <w:lang w:val="en-GB"/>
+        </w:rPr>
+      </w:pPr>
+      <w:r>
+        <w:rPr>
+          <w:lang w:val="en-GB"/>
+        </w:rPr>
+        <w:t>A</w:t>
+      </w:r>
+      <w:r>
+        <w:rPr>
+          <w:lang w:val="en-GB"/>
+        </w:rPr>
+        <w:t xml:space="preserve"> – </w:t>
+      </w:r>
+      <w:proofErr w:type="gramStart"/>
+      <w:r>
+        <w:rPr>
+          <w:lang w:val="en-GB"/>
+        </w:rPr>
+        <w:t>Database</w:t>
+      </w:r>
+      <w:r>
+        <w:rPr>
+          <w:lang w:val="en-GB"/>
+        </w:rPr>
+        <w:t> :</w:t>
+      </w:r>
+      <w:proofErr w:type="gramEnd"/>
     </w:p>
     <w:p>
       <w:r>
-        <w:t xml:space="preserve">Nous avons ajouté un nouveau fichier kotlin Requests.kt pour y créer toutes les fonctions de requêtes que nous utiliserons par la suite. Les requêtes sont écrites en utilisant la librairie Volley. Les requêtes implémentées sont : </w:t>
+        <w:t>Nous avons ajouté c</w:t>
+      </w:r>
+      <w:r>
+        <w:t xml:space="preserve">e fichier afin de pouvoir y implémenter la classe DatabaseHelper qui hérite de la classe </w:t>
+      </w:r>
+      <w:r>
+        <w:t>SQLiteOpenHelper</w:t>
+      </w:r>
+      <w:r>
+        <w:t>. Dans celle-ci nous définissons la base de données. Cette dernière est composée de deux tables, une contient les listes d’items et l’autre les items. Enfin, nous avons ajouté dans la classe différentes fonctions permettant d’ajouter une liste ou un item dans la base de données ainsi que de récupérer les listes associées à un utilisateur ou les items associés à l’id d’une liste.</w:t>
       </w:r>
     </w:p>
     <w:p>
       <w:pPr>
-        <w:pStyle w:val="Paragraphedeliste"/>
-        <w:numPr>
-          <w:ilvl w:val="0"/>
-          <w:numId w:val="3"/>
-        </w:numPr>
-      </w:pPr>
-      <w:r>
-        <w:t>makeLoginRequest(url: String): JsonObjectRequest</w:t>
-      </w:r>
+        <w:pStyle w:val="Titre2"/>
+        <w:rPr>
+          <w:lang w:val="en-GB"/>
+        </w:rPr>
+      </w:pPr>
+      <w:bookmarkStart w:id="3" w:name="_Toc137327637"/>
+      <w:r>
+        <w:rPr>
+          <w:lang w:val="en-GB"/>
+        </w:rPr>
+        <w:t>B</w:t>
+      </w:r>
+      <w:r>
+        <w:rPr>
+          <w:lang w:val="en-GB"/>
+        </w:rPr>
+        <w:t xml:space="preserve"> – </w:t>
+      </w:r>
+      <w:proofErr w:type="gramStart"/>
+      <w:r>
+        <w:rPr>
+          <w:lang w:val="en-GB"/>
+        </w:rPr>
+        <w:t>Requests :</w:t>
+      </w:r>
+      <w:bookmarkEnd w:id="3"/>
+      <w:proofErr w:type="gramEnd"/>
     </w:p>
     <w:p>
-      <w:pPr>
-        <w:pStyle w:val="Paragraphedeliste"/>
-        <w:numPr>
-          <w:ilvl w:val="0"/>
-          <w:numId w:val="3"/>
-        </w:numPr>
-      </w:pPr>
-      <w:r>
-        <w:t>addListRequest(list_name: String): JsonObjectRequest</w:t>
+      <w:r>
+        <w:t>Nous avons a</w:t>
+      </w:r>
+      <w:r>
+        <w:t>jouté une requête permettant de mettre à jour la base de données automatiquement. Cette dernière ajoute dans la base de données toutes les listes ainsi que leurs items, à part si ces derniers sont déjà présents dans la base de données.</w:t>
       </w:r>
     </w:p>
     <w:p>
       <w:pPr>
-        <w:pStyle w:val="Paragraphedeliste"/>
-        <w:numPr>
-          <w:ilvl w:val="0"/>
-          <w:numId w:val="3"/>
-        </w:numPr>
-      </w:pPr>
-      <w:r>
-        <w:t>userListsRequest(): JsonObjectRequest</w:t>
-      </w:r>
-    </w:p>
-    <w:p>
-      <w:pPr>
-        <w:pStyle w:val="Paragraphedeliste"/>
-        <w:numPr>
-          <w:ilvl w:val="0"/>
-          <w:numId w:val="3"/>
-        </w:numPr>
-      </w:pPr>
-      <w:r>
-        <w:t>getItemsListRequest(listId: Int): JsonObjectRequest</w:t>
-      </w:r>
-    </w:p>
-    <w:p>
-      <w:pPr>
-        <w:pStyle w:val="Paragraphedeliste"/>
-        <w:numPr>
-          <w:ilvl w:val="0"/>
-          <w:numId w:val="3"/>
-        </w:numPr>
-        <w:rPr>
-          <w:lang w:val="en-US"/>
-        </w:rPr>
-      </w:pPr>
-      <w:r>
-        <w:rPr>
-          <w:lang w:val="en-US"/>
-        </w:rPr>
-        <w:t>addListItemRequest(item_name: String, idList: Int?): JsonObjectRequest</w:t>
-      </w:r>
-    </w:p>
-    <w:p>
-      <w:pPr>
-        <w:pStyle w:val="Paragraphedeliste"/>
-        <w:numPr>
-          <w:ilvl w:val="0"/>
-          <w:numId w:val="3"/>
-        </w:numPr>
-        <w:rPr>
-          <w:lang w:val="en-US"/>
-        </w:rPr>
-      </w:pPr>
-      <w:r>
-        <w:rPr>
-          <w:lang w:val="en-US"/>
-        </w:rPr>
-        <w:t>checkItemRequest(idItem: String, idList: Int?): JsonObjectRequest</w:t>
-      </w:r>
-    </w:p>
-    <w:p>
-      <w:pPr>
-        <w:pStyle w:val="Paragraphedeliste"/>
-        <w:numPr>
-          <w:ilvl w:val="0"/>
-          <w:numId w:val="3"/>
-        </w:numPr>
-        <w:rPr>
-          <w:lang w:val="en-US"/>
-        </w:rPr>
-      </w:pPr>
-      <w:r>
-        <w:rPr>
-          <w:lang w:val="en-US"/>
-        </w:rPr>
-        <w:t>unC</w:t>
-      </w:r>
-      <w:r>
-        <w:rPr>
-          <w:lang w:val="en-US"/>
-        </w:rPr>
-        <w:t>heckItemRequest(idItem: String, idList: Int?): JsonObjectRequest</w:t>
-      </w:r>
-    </w:p>
-    <w:p>
-      <w:r>
-        <w:t xml:space="preserve">Elles </w:t>
-      </w:r>
-      <w:r>
-        <w:t xml:space="preserve">ont respectivement pour fonction d’envoyer une requête d’authentification, de créer une liste pour l’utilisateur connecté, de récupérer les listes de l’utilisateur connecté, d’ajouter un item dans une liste de l’utilisateur connecté et finalement de cocher </w:t>
-      </w:r>
-      <w:r>
-        <w:t xml:space="preserve">ou décocher </w:t>
-      </w:r>
-      <w:r>
-        <w:t xml:space="preserve">un item d’une liste de l’utilisateur connecté. </w:t>
-      </w:r>
-    </w:p>
-    <w:p>
-      <w:r>
-        <w:t>Les requêtes avec la librairie Volley sont simple d’utilisation, il suffit de créer la bonne adresse URL et d’envoyer le bon token « hash » en header. Pour ce faire, ce token est récupéré dans les préférences lors de l’authentification, puis dans les autres requêtes la fonction getHeaders() est surchargée afin d’entrer le token « hash » dans le header. On gère ensuite la réponse de la requête en cas de succès ou d’échec.</w:t>
-      </w:r>
-    </w:p>
-    <w:p>
-      <w:pPr>
         <w:pStyle w:val="Titre2"/>
       </w:pPr>
       <w:bookmarkStart w:id="4" w:name="_Toc137327638"/>
       <w:r>
-        <w:t>B</w:t>
-      </w:r>
-      <w:r>
-        <w:t xml:space="preserve"> - MainActivity</w:t>
+        <w:t xml:space="preserve">C – </w:t>
+      </w:r>
+      <w:r>
+        <w:t>MainActivity</w:t>
       </w:r>
       <w:r>
         <w:t> :</w:t>
@@ -968,74 +926,45 @@
     </w:p>
     <w:p>
       <w:r>
-        <w:t>Nous avons effectué plusieurs modifications dans l’activité principale :</w:t>
+        <w:t>Nous</w:t>
+      </w:r>
+      <w:r>
+        <w:t xml:space="preserve"> avons i</w:t>
+      </w:r>
+      <w:r>
+        <w:t>mplément</w:t>
+      </w:r>
+      <w:r>
+        <w:t>é</w:t>
+      </w:r>
+      <w:r>
+        <w:t xml:space="preserve"> d’un bouton « Offline » disponible uniquement en l’absence de connexion, permettant de passer à l’écran des listes sans avoir à se connecter par une requête à l’API. </w:t>
+      </w:r>
+      <w:r>
+        <w:t>Le bouton demande tout de même que les champs username et password soient remplis car le nom d’utilisateur est la clef permettant de récupérer les listes de l’utilisateur.</w:t>
       </w:r>
     </w:p>
     <w:p>
-      <w:pPr>
-        <w:pStyle w:val="Paragraphedeliste"/>
-        <w:numPr>
-          <w:ilvl w:val="0"/>
-          <w:numId w:val="1"/>
-        </w:numPr>
-      </w:pPr>
-      <w:r>
-        <w:t>Implémentation d’une fonction permettant de connecter automatiquement l’utilisateur avec les derniers identifiants utilisés, sauf si l’utilisateur arrive sur la page de connexion depuis le bouton de déconnexion présent dans l’activité SettingsActivity.</w:t>
+      <w:r>
+        <w:t>Par ailleurs, si l’utilisateur se connecte avec internet, nous envoyons désormais une requête de mise à jour de la base de données.</w:t>
       </w:r>
     </w:p>
     <w:p>
       <w:pPr>
-        <w:pStyle w:val="Paragraphedeliste"/>
-        <w:numPr>
-          <w:ilvl w:val="0"/>
-          <w:numId w:val="1"/>
-        </w:numPr>
-      </w:pPr>
-      <w:r>
-        <w:t>Implémentation d’une fonction de vérification de la connexion internet au lancement de l’activité. Si l’utilisateur n’a pas accès à Internet, ce dernier n’a pas accès au bouton de connexion et ne peut donc pas se connecter.</w:t>
-      </w:r>
-    </w:p>
-    <w:p>
-      <w:pPr>
-        <w:pStyle w:val="Paragraphedeliste"/>
-        <w:numPr>
-          <w:ilvl w:val="0"/>
-          <w:numId w:val="1"/>
-        </w:numPr>
-      </w:pPr>
-      <w:r>
-        <w:t>Ajout d’un champ de texte pour renseigner le mot de passe.</w:t>
-      </w:r>
-    </w:p>
-    <w:p>
-      <w:pPr>
-        <w:pStyle w:val="Paragraphedeliste"/>
-        <w:numPr>
-          <w:ilvl w:val="0"/>
-          <w:numId w:val="1"/>
-        </w:numPr>
-      </w:pPr>
-      <w:r>
-        <w:t xml:space="preserve">Lorsque l’utilisateur clique sur le bouton pour se connecter, le programme lance la nouvelle fonction authenticateUser qui envoie une requête POST à l’url contenant le nom de compte et le mot de passe. </w:t>
-      </w:r>
-      <w:r>
-        <w:t xml:space="preserve">Cette requête récupère le token d’authentification et l’enregistre dans les </w:t>
-      </w:r>
-      <w:r>
-        <w:lastRenderedPageBreak/>
-        <w:t>préférences de l’application. Enfin, si l’authentification est réussie, l’utilisateur est envoyé dans l’activité ChoixListActivity.</w:t>
-      </w:r>
-    </w:p>
-    <w:p>
-      <w:pPr>
         <w:pStyle w:val="Titre2"/>
       </w:pPr>
       <w:bookmarkStart w:id="5" w:name="_Toc137327639"/>
       <w:r>
-        <w:t>C</w:t>
-      </w:r>
-      <w:r>
-        <w:t xml:space="preserve"> - </w:t>
+        <w:t>D</w:t>
+      </w:r>
+      <w:r>
+        <w:t xml:space="preserve"> </w:t>
+      </w:r>
+      <w:r>
+        <w:t>–</w:t>
+      </w:r>
+      <w:r>
+        <w:t xml:space="preserve"> </w:t>
       </w:r>
       <w:r>
         <w:t>ChoixListActivity</w:t>
@@ -1047,195 +976,63 @@
     </w:p>
     <w:p>
       <w:r>
-        <w:t>Les modifications de cette activité sont les suivantes :</w:t>
+        <w:t xml:space="preserve">A l’arrivée dans l’activité, </w:t>
+      </w:r>
+      <w:r>
+        <w:t xml:space="preserve">on récupère désormais les listes via la base de données et non par une requête. </w:t>
       </w:r>
     </w:p>
     <w:p>
       <w:pPr>
-        <w:pStyle w:val="Paragraphedeliste"/>
-        <w:numPr>
-          <w:ilvl w:val="0"/>
-          <w:numId w:val="1"/>
-        </w:numPr>
-      </w:pPr>
-      <w:r>
-        <w:t>A l’arrivée dans l’activité, on</w:t>
-      </w:r>
-      <w:r>
-        <w:t xml:space="preserve"> initialise le RecyclerView puis on</w:t>
-      </w:r>
-      <w:r>
-        <w:t xml:space="preserve"> envoie une requête à l’API pour récupérer les listes de l’utilisateur connecté</w:t>
-      </w:r>
-      <w:r>
-        <w:t>.</w:t>
-      </w:r>
-      <w:r>
-        <w:t xml:space="preserve"> On </w:t>
-      </w:r>
-      <w:r>
-        <w:t>récupère</w:t>
-      </w:r>
-      <w:r>
-        <w:t xml:space="preserve"> la réponse </w:t>
-      </w:r>
-      <w:r>
-        <w:t xml:space="preserve">mise </w:t>
-      </w:r>
-      <w:r>
-        <w:t>en forme</w:t>
-      </w:r>
-      <w:r>
-        <w:t xml:space="preserve"> grâce à un callback</w:t>
-      </w:r>
-      <w:r>
-        <w:t xml:space="preserve"> afin de récupérer les identifiants et noms de toutes les listes. On envoie ensuite la liste contenant toutes les listes dans le RecyclerView créé dans le TEA précédent.</w:t>
-      </w:r>
-    </w:p>
-    <w:p>
-      <w:pPr>
-        <w:pStyle w:val="Paragraphedeliste"/>
-        <w:numPr>
-          <w:ilvl w:val="0"/>
-          <w:numId w:val="1"/>
-        </w:numPr>
-      </w:pPr>
-      <w:r>
-        <w:t>Quand l’utilisateur clique sur le bouton pour ajouter une liste en ayant renseigné un nom de liste, on envoie une requête à l’API pour créer une liste pour l’utilisateur connecté avec le nom correspondant. L’affichage des listes se faisant au lancement de l’application il faut</w:t>
-      </w:r>
-      <w:r>
-        <w:t xml:space="preserve"> remettre à jour le RecyclerView pour voir la liste ajoutée.</w:t>
-      </w:r>
-    </w:p>
-    <w:p>
-      <w:pPr>
-        <w:pStyle w:val="Paragraphedeliste"/>
-        <w:numPr>
-          <w:ilvl w:val="0"/>
-          <w:numId w:val="1"/>
-        </w:numPr>
-      </w:pPr>
-      <w:r>
-        <w:t>Quand l’utilisateur clique sur une liste, il est envoyé dans l’activité ShowListActivity</w:t>
-      </w:r>
-    </w:p>
-    <w:p>
-      <w:pPr>
         <w:pStyle w:val="Titre2"/>
       </w:pPr>
       <w:bookmarkStart w:id="6" w:name="_Toc137327640"/>
       <w:r>
-        <w:t>D – ShowListActivity :</w:t>
+        <w:t>E</w:t>
+      </w:r>
+      <w:r>
+        <w:t xml:space="preserve"> – ShowListActivity :</w:t>
       </w:r>
       <w:bookmarkEnd w:id="6"/>
     </w:p>
     <w:p>
-      <w:pPr>
-        <w:pStyle w:val="Paragraphedeliste"/>
-        <w:numPr>
-          <w:ilvl w:val="0"/>
-          <w:numId w:val="1"/>
-        </w:numPr>
-      </w:pPr>
-      <w:r>
-        <w:t>Au lancement, on récupère l’id de la liste cliquée dans l’intent. On fait ensuite une requête à l’API afin de récupérer les items de la liste dans la base de données de l’API et on les affiche de la même manière que dans l</w:t>
-      </w:r>
-      <w:r>
-        <w:t>’activité précédente.</w:t>
+      <w:r>
+        <w:t>De même que pour l’activité précédente, les listes sont désormais récupérées depuis la base de données.</w:t>
       </w:r>
     </w:p>
     <w:p>
       <w:pPr>
-        <w:pStyle w:val="Paragraphedeliste"/>
-        <w:numPr>
-          <w:ilvl w:val="0"/>
-          <w:numId w:val="1"/>
-        </w:numPr>
-      </w:pPr>
-      <w:r>
-        <w:t>Lorsque l’utilisateur clique sur le bouton pour ajouter un nouvel item, on envoie une requête à l’API pour ajouter un item avec le nom demandé dans la base de données. On recharge ensuite la page pour afficher l’item.</w:t>
-      </w:r>
-    </w:p>
-    <w:p>
-      <w:pPr>
-        <w:pStyle w:val="Paragraphedeliste"/>
-        <w:numPr>
-          <w:ilvl w:val="0"/>
-          <w:numId w:val="1"/>
-        </w:numPr>
-      </w:pPr>
-      <w:r>
-        <w:t xml:space="preserve">L’utilisateur peut cocher les items de la même manière que dans le TEA précédent. Cependant, bien que nous ayons réussi à implémenter la requête permettant de cocher ou non les items dans la base de données, nous n’avons pas réussi à afficher visuellement que l’item était coché dans la base de données. </w:t>
-      </w:r>
-    </w:p>
-    <w:p>
-      <w:pPr>
         <w:pStyle w:val="Titre2"/>
       </w:pPr>
-      <w:bookmarkStart w:id="7" w:name="_Toc137327641"/>
-      <w:r>
-        <w:t>E – SettingsActivity :</w:t>
+      <w:bookmarkStart w:id="7" w:name="_Toc137327642"/>
+      <w:r>
+        <w:t xml:space="preserve">III </w:t>
+      </w:r>
+      <w:r>
+        <w:t>–</w:t>
+      </w:r>
+      <w:r>
+        <w:t xml:space="preserve"> Conclusion</w:t>
+      </w:r>
+      <w:r>
+        <w:t> :</w:t>
       </w:r>
       <w:bookmarkEnd w:id="7"/>
     </w:p>
     <w:p>
-      <w:pPr>
-        <w:pStyle w:val="Paragraphedeliste"/>
-        <w:numPr>
-          <w:ilvl w:val="0"/>
-          <w:numId w:val="1"/>
-        </w:numPr>
-      </w:pPr>
-      <w:r>
-        <w:t>Nous avons ajouté un bouton permettant de se déconnecter et de revenir à la mainActivity.</w:t>
+      <w:r>
+        <w:t xml:space="preserve">La principale difficulté que nous avons eu à surmonter est la </w:t>
+      </w:r>
+      <w:r>
+        <w:t>mise en place de la base de données et de ses méthodes associées.</w:t>
+      </w:r>
+      <w:r>
+        <w:t xml:space="preserve"> </w:t>
+      </w:r>
+      <w:r>
+        <w:t xml:space="preserve">Ce TEA nous a permis de nous former au fonctionnement des bases de données, que nous avons ensuite pu utiliser dans notre projet. </w:t>
       </w:r>
     </w:p>
-    <w:p>
-      <w:pPr>
-        <w:pStyle w:val="Paragraphedeliste"/>
-        <w:numPr>
-          <w:ilvl w:val="0"/>
-          <w:numId w:val="1"/>
-        </w:numPr>
-      </w:pPr>
-      <w:r>
-        <w:t>L’URL de base est stockée dans les préférences</w:t>
-      </w:r>
-      <w:r>
-        <w:t xml:space="preserve"> et peut être modifiée. L’url de base par défaut reste celle de l’API.</w:t>
-      </w:r>
-    </w:p>
-    <w:p>
-      <w:pPr>
-        <w:pStyle w:val="Titre1"/>
-      </w:pPr>
-      <w:bookmarkStart w:id="8" w:name="_Toc137327642"/>
-      <w:r>
-        <w:t xml:space="preserve">III </w:t>
-      </w:r>
-      <w:r>
-        <w:t>–</w:t>
-      </w:r>
-      <w:r>
-        <w:t xml:space="preserve"> Conclusion</w:t>
-      </w:r>
-      <w:r>
-        <w:t> :</w:t>
-      </w:r>
-      <w:bookmarkEnd w:id="8"/>
-    </w:p>
-    <w:p>
-      <w:r>
-        <w:t>La principale difficulté que nous avons eu à surmonter est la formulation et le fonctionnement des requêtes. Après avoir essayé avec les trois librairies proposées, Volley nous a semblé être celle au fonctionnement le plus pratique. Par la suite, même avec des requêtes fonctionnelles, la récupération et le traitement de la réponse de l’API n’étaient pas aisées. Nous n’avons pas réussi à implémenter la possibilité pour l’utilisateur de cocher les items en ligne</w:t>
-      </w:r>
-      <w:r>
-        <w:t xml:space="preserve"> et avoir la réponse visuelle sur l’application</w:t>
-      </w:r>
-      <w:r>
-        <w:t>, cependant ce TEA nous aura permis d’apprendre et de comprendre le fonctionnement des requêtes API.</w:t>
-      </w:r>
-    </w:p>
-    <w:p/>
     <w:sectPr>
       <w:headerReference w:type="default" r:id="rId8"/>
       <w:footerReference w:type="default" r:id="rId9"/>
@@ -1249,7 +1046,7 @@
 </file>
 
 <file path=word/endnotes.xml><?xml version="1.0" encoding="utf-8"?>
-<w:endnotes xmlns:wpc="http://schemas.microsoft.com/office/word/2010/wordprocessingCanvas" xmlns:cx="http://schemas.microsoft.com/office/drawing/2014/chartex" xmlns:cx1="http://schemas.microsoft.com/office/drawing/2015/9/8/chartex" xmlns:cx2="http://schemas.microsoft.com/office/drawing/2015/10/21/chartex" xmlns:cx3="http://schemas.microsoft.com/office/drawing/2016/5/9/chartex" xmlns:cx4="http://schemas.microsoft.com/office/drawing/2016/5/10/chartex" xmlns:cx5="http://schemas.microsoft.com/office/drawing/2016/5/11/chartex" xmlns:cx6="http://schemas.microsoft.com/office/drawing/2016/5/12/chartex" xmlns:cx7="http://schemas.microsoft.com/office/drawing/2016/5/13/chartex" xmlns:cx8="http://schemas.microsoft.com/office/drawing/2016/5/14/chartex" xmlns:mc="http://schemas.openxmlformats.org/markup-compatibility/2006" xmlns:aink="http://schemas.microsoft.com/office/drawing/2016/ink" xmlns:am3d="http://schemas.microsoft.com/office/drawing/2017/model3d" xmlns:o="urn:schemas-microsoft-com:office:office" xmlns:oel="http://schemas.microsoft.com/office/2019/extlst" xmlns:r="http://schemas.openxmlformats.org/officeDocument/2006/relationships" xmlns:m="http://schemas.openxmlformats.org/officeDocument/2006/math" xmlns:v="urn:schemas-microsoft-com:vml" xmlns:wp14="http://schemas.microsoft.com/office/word/2010/wordprocessingDrawing" xmlns:wp="http://schemas.openxmlformats.org/drawingml/2006/wordprocessingDrawing" xmlns:w10="urn:schemas-microsoft-com:office:word" xmlns:w="http://schemas.openxmlformats.org/wordprocessingml/2006/main" xmlns:w14="http://schemas.microsoft.com/office/word/2010/wordml" xmlns:w15="http://schemas.microsoft.com/office/word/2012/wordml" xmlns:w16cex="http://schemas.microsoft.com/office/word/2018/wordml/cex" xmlns:w16cid="http://schemas.microsoft.com/office/word/2016/wordml/cid" xmlns:w16="http://schemas.microsoft.com/office/word/2018/wordml" xmlns:w16du="http://schemas.microsoft.com/office/word/2023/wordml/word16du" xmlns:w16sdtdh="http://schemas.microsoft.com/office/word/2020/wordml/sdtdatahash" xmlns:w16se="http://schemas.microsoft.com/office/word/2015/wordml/symex" xmlns:wpg="http://schemas.microsoft.com/office/word/2010/wordprocessingGroup" xmlns:wpi="http://schemas.microsoft.com/office/word/2010/wordprocessingInk" xmlns:wne="http://schemas.microsoft.com/office/word/2006/wordml" xmlns:wps="http://schemas.microsoft.com/office/word/2010/wordprocessingShape" mc:Ignorable="w14 w15 w16se w16cid w16 w16cex w16sdtdh wp14">
+<w:endnotes xmlns:wpc="http://schemas.microsoft.com/office/word/2010/wordprocessingCanvas" xmlns:cx="http://schemas.microsoft.com/office/drawing/2014/chartex" xmlns:cx1="http://schemas.microsoft.com/office/drawing/2015/9/8/chartex" xmlns:cx2="http://schemas.microsoft.com/office/drawing/2015/10/21/chartex" xmlns:cx3="http://schemas.microsoft.com/office/drawing/2016/5/9/chartex" xmlns:cx4="http://schemas.microsoft.com/office/drawing/2016/5/10/chartex" xmlns:cx5="http://schemas.microsoft.com/office/drawing/2016/5/11/chartex" xmlns:cx6="http://schemas.microsoft.com/office/drawing/2016/5/12/chartex" xmlns:cx7="http://schemas.microsoft.com/office/drawing/2016/5/13/chartex" xmlns:cx8="http://schemas.microsoft.com/office/drawing/2016/5/14/chartex" xmlns:mc="http://schemas.openxmlformats.org/markup-compatibility/2006" xmlns:aink="http://schemas.microsoft.com/office/drawing/2016/ink" xmlns:am3d="http://schemas.microsoft.com/office/drawing/2017/model3d" xmlns:o="urn:schemas-microsoft-com:office:office" xmlns:oel="http://schemas.microsoft.com/office/2019/extlst" xmlns:r="http://schemas.openxmlformats.org/officeDocument/2006/relationships" xmlns:m="http://schemas.openxmlformats.org/officeDocument/2006/math" xmlns:v="urn:schemas-microsoft-com:vml" xmlns:wp14="http://schemas.microsoft.com/office/word/2010/wordprocessingDrawing" xmlns:wp="http://schemas.openxmlformats.org/drawingml/2006/wordprocessingDrawing" xmlns:w10="urn:schemas-microsoft-com:office:word" xmlns:w="http://schemas.openxmlformats.org/wordprocessingml/2006/main" xmlns:w14="http://schemas.microsoft.com/office/word/2010/wordml" xmlns:w15="http://schemas.microsoft.com/office/word/2012/wordml" xmlns:w16cex="http://schemas.microsoft.com/office/word/2018/wordml/cex" xmlns:w16cid="http://schemas.microsoft.com/office/word/2016/wordml/cid" xmlns:w16="http://schemas.microsoft.com/office/word/2018/wordml" xmlns:w16sdtdh="http://schemas.microsoft.com/office/word/2020/wordml/sdtdatahash" xmlns:w16se="http://schemas.microsoft.com/office/word/2015/wordml/symex" xmlns:wpg="http://schemas.microsoft.com/office/word/2010/wordprocessingGroup" xmlns:wpi="http://schemas.microsoft.com/office/word/2010/wordprocessingInk" xmlns:wne="http://schemas.microsoft.com/office/word/2006/wordml" xmlns:wps="http://schemas.microsoft.com/office/word/2010/wordprocessingShape" mc:Ignorable="w14 w15 w16se w16cid w16 w16cex w16sdtdh wp14">
   <w:endnote w:type="separator" w:id="-1">
     <w:p>
       <w:pPr>
@@ -1276,7 +1073,7 @@
 </file>
 
 <file path=word/footer1.xml><?xml version="1.0" encoding="utf-8"?>
-<w:ftr xmlns:wpc="http://schemas.microsoft.com/office/word/2010/wordprocessingCanvas" xmlns:cx="http://schemas.microsoft.com/office/drawing/2014/chartex" xmlns:cx1="http://schemas.microsoft.com/office/drawing/2015/9/8/chartex" xmlns:cx2="http://schemas.microsoft.com/office/drawing/2015/10/21/chartex" xmlns:cx3="http://schemas.microsoft.com/office/drawing/2016/5/9/chartex" xmlns:cx4="http://schemas.microsoft.com/office/drawing/2016/5/10/chartex" xmlns:cx5="http://schemas.microsoft.com/office/drawing/2016/5/11/chartex" xmlns:cx6="http://schemas.microsoft.com/office/drawing/2016/5/12/chartex" xmlns:cx7="http://schemas.microsoft.com/office/drawing/2016/5/13/chartex" xmlns:cx8="http://schemas.microsoft.com/office/drawing/2016/5/14/chartex" xmlns:mc="http://schemas.openxmlformats.org/markup-compatibility/2006" xmlns:aink="http://schemas.microsoft.com/office/drawing/2016/ink" xmlns:am3d="http://schemas.microsoft.com/office/drawing/2017/model3d" xmlns:o="urn:schemas-microsoft-com:office:office" xmlns:oel="http://schemas.microsoft.com/office/2019/extlst" xmlns:r="http://schemas.openxmlformats.org/officeDocument/2006/relationships" xmlns:m="http://schemas.openxmlformats.org/officeDocument/2006/math" xmlns:v="urn:schemas-microsoft-com:vml" xmlns:wp14="http://schemas.microsoft.com/office/word/2010/wordprocessingDrawing" xmlns:wp="http://schemas.openxmlformats.org/drawingml/2006/wordprocessingDrawing" xmlns:w10="urn:schemas-microsoft-com:office:word" xmlns:w="http://schemas.openxmlformats.org/wordprocessingml/2006/main" xmlns:w14="http://schemas.microsoft.com/office/word/2010/wordml" xmlns:w15="http://schemas.microsoft.com/office/word/2012/wordml" xmlns:w16cex="http://schemas.microsoft.com/office/word/2018/wordml/cex" xmlns:w16cid="http://schemas.microsoft.com/office/word/2016/wordml/cid" xmlns:w16="http://schemas.microsoft.com/office/word/2018/wordml" xmlns:w16du="http://schemas.microsoft.com/office/word/2023/wordml/word16du" xmlns:w16sdtdh="http://schemas.microsoft.com/office/word/2020/wordml/sdtdatahash" xmlns:w16se="http://schemas.microsoft.com/office/word/2015/wordml/symex" xmlns:wpg="http://schemas.microsoft.com/office/word/2010/wordprocessingGroup" xmlns:wpi="http://schemas.microsoft.com/office/word/2010/wordprocessingInk" xmlns:wne="http://schemas.microsoft.com/office/word/2006/wordml" xmlns:wps="http://schemas.microsoft.com/office/word/2010/wordprocessingShape" mc:Ignorable="w14 w15 w16se w16cid w16 w16cex w16sdtdh wp14">
+<w:ftr xmlns:wpc="http://schemas.microsoft.com/office/word/2010/wordprocessingCanvas" xmlns:cx="http://schemas.microsoft.com/office/drawing/2014/chartex" xmlns:cx1="http://schemas.microsoft.com/office/drawing/2015/9/8/chartex" xmlns:cx2="http://schemas.microsoft.com/office/drawing/2015/10/21/chartex" xmlns:cx3="http://schemas.microsoft.com/office/drawing/2016/5/9/chartex" xmlns:cx4="http://schemas.microsoft.com/office/drawing/2016/5/10/chartex" xmlns:cx5="http://schemas.microsoft.com/office/drawing/2016/5/11/chartex" xmlns:cx6="http://schemas.microsoft.com/office/drawing/2016/5/12/chartex" xmlns:cx7="http://schemas.microsoft.com/office/drawing/2016/5/13/chartex" xmlns:cx8="http://schemas.microsoft.com/office/drawing/2016/5/14/chartex" xmlns:mc="http://schemas.openxmlformats.org/markup-compatibility/2006" xmlns:aink="http://schemas.microsoft.com/office/drawing/2016/ink" xmlns:am3d="http://schemas.microsoft.com/office/drawing/2017/model3d" xmlns:o="urn:schemas-microsoft-com:office:office" xmlns:oel="http://schemas.microsoft.com/office/2019/extlst" xmlns:r="http://schemas.openxmlformats.org/officeDocument/2006/relationships" xmlns:m="http://schemas.openxmlformats.org/officeDocument/2006/math" xmlns:v="urn:schemas-microsoft-com:vml" xmlns:wp14="http://schemas.microsoft.com/office/word/2010/wordprocessingDrawing" xmlns:wp="http://schemas.openxmlformats.org/drawingml/2006/wordprocessingDrawing" xmlns:w10="urn:schemas-microsoft-com:office:word" xmlns:w="http://schemas.openxmlformats.org/wordprocessingml/2006/main" xmlns:w14="http://schemas.microsoft.com/office/word/2010/wordml" xmlns:w15="http://schemas.microsoft.com/office/word/2012/wordml" xmlns:w16cex="http://schemas.microsoft.com/office/word/2018/wordml/cex" xmlns:w16cid="http://schemas.microsoft.com/office/word/2016/wordml/cid" xmlns:w16="http://schemas.microsoft.com/office/word/2018/wordml" xmlns:w16sdtdh="http://schemas.microsoft.com/office/word/2020/wordml/sdtdatahash" xmlns:w16se="http://schemas.microsoft.com/office/word/2015/wordml/symex" xmlns:wpg="http://schemas.microsoft.com/office/word/2010/wordprocessingGroup" xmlns:wpi="http://schemas.microsoft.com/office/word/2010/wordprocessingInk" xmlns:wne="http://schemas.microsoft.com/office/word/2006/wordml" xmlns:wps="http://schemas.microsoft.com/office/word/2010/wordprocessingShape" mc:Ignorable="w14 w15 w16se w16cid w16 w16cex w16sdtdh wp14">
   <w:sdt>
     <w:sdtPr>
       <w:id w:val="1094213925"/>
@@ -1319,7 +1116,7 @@
 </file>
 
 <file path=word/footnotes.xml><?xml version="1.0" encoding="utf-8"?>
-<w:footnotes xmlns:wpc="http://schemas.microsoft.com/office/word/2010/wordprocessingCanvas" xmlns:cx="http://schemas.microsoft.com/office/drawing/2014/chartex" xmlns:cx1="http://schemas.microsoft.com/office/drawing/2015/9/8/chartex" xmlns:cx2="http://schemas.microsoft.com/office/drawing/2015/10/21/chartex" xmlns:cx3="http://schemas.microsoft.com/office/drawing/2016/5/9/chartex" xmlns:cx4="http://schemas.microsoft.com/office/drawing/2016/5/10/chartex" xmlns:cx5="http://schemas.microsoft.com/office/drawing/2016/5/11/chartex" xmlns:cx6="http://schemas.microsoft.com/office/drawing/2016/5/12/chartex" xmlns:cx7="http://schemas.microsoft.com/office/drawing/2016/5/13/chartex" xmlns:cx8="http://schemas.microsoft.com/office/drawing/2016/5/14/chartex" xmlns:mc="http://schemas.openxmlformats.org/markup-compatibility/2006" xmlns:aink="http://schemas.microsoft.com/office/drawing/2016/ink" xmlns:am3d="http://schemas.microsoft.com/office/drawing/2017/model3d" xmlns:o="urn:schemas-microsoft-com:office:office" xmlns:oel="http://schemas.microsoft.com/office/2019/extlst" xmlns:r="http://schemas.openxmlformats.org/officeDocument/2006/relationships" xmlns:m="http://schemas.openxmlformats.org/officeDocument/2006/math" xmlns:v="urn:schemas-microsoft-com:vml" xmlns:wp14="http://schemas.microsoft.com/office/word/2010/wordprocessingDrawing" xmlns:wp="http://schemas.openxmlformats.org/drawingml/2006/wordprocessingDrawing" xmlns:w10="urn:schemas-microsoft-com:office:word" xmlns:w="http://schemas.openxmlformats.org/wordprocessingml/2006/main" xmlns:w14="http://schemas.microsoft.com/office/word/2010/wordml" xmlns:w15="http://schemas.microsoft.com/office/word/2012/wordml" xmlns:w16cex="http://schemas.microsoft.com/office/word/2018/wordml/cex" xmlns:w16cid="http://schemas.microsoft.com/office/word/2016/wordml/cid" xmlns:w16="http://schemas.microsoft.com/office/word/2018/wordml" xmlns:w16du="http://schemas.microsoft.com/office/word/2023/wordml/word16du" xmlns:w16sdtdh="http://schemas.microsoft.com/office/word/2020/wordml/sdtdatahash" xmlns:w16se="http://schemas.microsoft.com/office/word/2015/wordml/symex" xmlns:wpg="http://schemas.microsoft.com/office/word/2010/wordprocessingGroup" xmlns:wpi="http://schemas.microsoft.com/office/word/2010/wordprocessingInk" xmlns:wne="http://schemas.microsoft.com/office/word/2006/wordml" xmlns:wps="http://schemas.microsoft.com/office/word/2010/wordprocessingShape" mc:Ignorable="w14 w15 w16se w16cid w16 w16cex w16sdtdh wp14">
+<w:footnotes xmlns:wpc="http://schemas.microsoft.com/office/word/2010/wordprocessingCanvas" xmlns:cx="http://schemas.microsoft.com/office/drawing/2014/chartex" xmlns:cx1="http://schemas.microsoft.com/office/drawing/2015/9/8/chartex" xmlns:cx2="http://schemas.microsoft.com/office/drawing/2015/10/21/chartex" xmlns:cx3="http://schemas.microsoft.com/office/drawing/2016/5/9/chartex" xmlns:cx4="http://schemas.microsoft.com/office/drawing/2016/5/10/chartex" xmlns:cx5="http://schemas.microsoft.com/office/drawing/2016/5/11/chartex" xmlns:cx6="http://schemas.microsoft.com/office/drawing/2016/5/12/chartex" xmlns:cx7="http://schemas.microsoft.com/office/drawing/2016/5/13/chartex" xmlns:cx8="http://schemas.microsoft.com/office/drawing/2016/5/14/chartex" xmlns:mc="http://schemas.openxmlformats.org/markup-compatibility/2006" xmlns:aink="http://schemas.microsoft.com/office/drawing/2016/ink" xmlns:am3d="http://schemas.microsoft.com/office/drawing/2017/model3d" xmlns:o="urn:schemas-microsoft-com:office:office" xmlns:oel="http://schemas.microsoft.com/office/2019/extlst" xmlns:r="http://schemas.openxmlformats.org/officeDocument/2006/relationships" xmlns:m="http://schemas.openxmlformats.org/officeDocument/2006/math" xmlns:v="urn:schemas-microsoft-com:vml" xmlns:wp14="http://schemas.microsoft.com/office/word/2010/wordprocessingDrawing" xmlns:wp="http://schemas.openxmlformats.org/drawingml/2006/wordprocessingDrawing" xmlns:w10="urn:schemas-microsoft-com:office:word" xmlns:w="http://schemas.openxmlformats.org/wordprocessingml/2006/main" xmlns:w14="http://schemas.microsoft.com/office/word/2010/wordml" xmlns:w15="http://schemas.microsoft.com/office/word/2012/wordml" xmlns:w16cex="http://schemas.microsoft.com/office/word/2018/wordml/cex" xmlns:w16cid="http://schemas.microsoft.com/office/word/2016/wordml/cid" xmlns:w16="http://schemas.microsoft.com/office/word/2018/wordml" xmlns:w16sdtdh="http://schemas.microsoft.com/office/word/2020/wordml/sdtdatahash" xmlns:w16se="http://schemas.microsoft.com/office/word/2015/wordml/symex" xmlns:wpg="http://schemas.microsoft.com/office/word/2010/wordprocessingGroup" xmlns:wpi="http://schemas.microsoft.com/office/word/2010/wordprocessingInk" xmlns:wne="http://schemas.microsoft.com/office/word/2006/wordml" xmlns:wps="http://schemas.microsoft.com/office/word/2010/wordprocessingShape" mc:Ignorable="w14 w15 w16se w16cid w16 w16cex w16sdtdh wp14">
   <w:footnote w:type="separator" w:id="-1">
     <w:p>
       <w:pPr>
@@ -1346,7 +1143,7 @@
 </file>
 
 <file path=word/header1.xml><?xml version="1.0" encoding="utf-8"?>
-<w:hdr xmlns:wpc="http://schemas.microsoft.com/office/word/2010/wordprocessingCanvas" xmlns:cx="http://schemas.microsoft.com/office/drawing/2014/chartex" xmlns:cx1="http://schemas.microsoft.com/office/drawing/2015/9/8/chartex" xmlns:cx2="http://schemas.microsoft.com/office/drawing/2015/10/21/chartex" xmlns:cx3="http://schemas.microsoft.com/office/drawing/2016/5/9/chartex" xmlns:cx4="http://schemas.microsoft.com/office/drawing/2016/5/10/chartex" xmlns:cx5="http://schemas.microsoft.com/office/drawing/2016/5/11/chartex" xmlns:cx6="http://schemas.microsoft.com/office/drawing/2016/5/12/chartex" xmlns:cx7="http://schemas.microsoft.com/office/drawing/2016/5/13/chartex" xmlns:cx8="http://schemas.microsoft.com/office/drawing/2016/5/14/chartex" xmlns:mc="http://schemas.openxmlformats.org/markup-compatibility/2006" xmlns:aink="http://schemas.microsoft.com/office/drawing/2016/ink" xmlns:am3d="http://schemas.microsoft.com/office/drawing/2017/model3d" xmlns:o="urn:schemas-microsoft-com:office:office" xmlns:oel="http://schemas.microsoft.com/office/2019/extlst" xmlns:r="http://schemas.openxmlformats.org/officeDocument/2006/relationships" xmlns:m="http://schemas.openxmlformats.org/officeDocument/2006/math" xmlns:v="urn:schemas-microsoft-com:vml" xmlns:wp14="http://schemas.microsoft.com/office/word/2010/wordprocessingDrawing" xmlns:wp="http://schemas.openxmlformats.org/drawingml/2006/wordprocessingDrawing" xmlns:w10="urn:schemas-microsoft-com:office:word" xmlns:w="http://schemas.openxmlformats.org/wordprocessingml/2006/main" xmlns:w14="http://schemas.microsoft.com/office/word/2010/wordml" xmlns:w15="http://schemas.microsoft.com/office/word/2012/wordml" xmlns:w16cex="http://schemas.microsoft.com/office/word/2018/wordml/cex" xmlns:w16cid="http://schemas.microsoft.com/office/word/2016/wordml/cid" xmlns:w16="http://schemas.microsoft.com/office/word/2018/wordml" xmlns:w16du="http://schemas.microsoft.com/office/word/2023/wordml/word16du" xmlns:w16sdtdh="http://schemas.microsoft.com/office/word/2020/wordml/sdtdatahash" xmlns:w16se="http://schemas.microsoft.com/office/word/2015/wordml/symex" xmlns:wpg="http://schemas.microsoft.com/office/word/2010/wordprocessingGroup" xmlns:wpi="http://schemas.microsoft.com/office/word/2010/wordprocessingInk" xmlns:wne="http://schemas.microsoft.com/office/word/2006/wordml" xmlns:wps="http://schemas.microsoft.com/office/word/2010/wordprocessingShape" mc:Ignorable="w14 w15 w16se w16cid w16 w16cex w16sdtdh wp14">
+<w:hdr xmlns:wpc="http://schemas.microsoft.com/office/word/2010/wordprocessingCanvas" xmlns:cx="http://schemas.microsoft.com/office/drawing/2014/chartex" xmlns:cx1="http://schemas.microsoft.com/office/drawing/2015/9/8/chartex" xmlns:cx2="http://schemas.microsoft.com/office/drawing/2015/10/21/chartex" xmlns:cx3="http://schemas.microsoft.com/office/drawing/2016/5/9/chartex" xmlns:cx4="http://schemas.microsoft.com/office/drawing/2016/5/10/chartex" xmlns:cx5="http://schemas.microsoft.com/office/drawing/2016/5/11/chartex" xmlns:cx6="http://schemas.microsoft.com/office/drawing/2016/5/12/chartex" xmlns:cx7="http://schemas.microsoft.com/office/drawing/2016/5/13/chartex" xmlns:cx8="http://schemas.microsoft.com/office/drawing/2016/5/14/chartex" xmlns:mc="http://schemas.openxmlformats.org/markup-compatibility/2006" xmlns:aink="http://schemas.microsoft.com/office/drawing/2016/ink" xmlns:am3d="http://schemas.microsoft.com/office/drawing/2017/model3d" xmlns:o="urn:schemas-microsoft-com:office:office" xmlns:oel="http://schemas.microsoft.com/office/2019/extlst" xmlns:r="http://schemas.openxmlformats.org/officeDocument/2006/relationships" xmlns:m="http://schemas.openxmlformats.org/officeDocument/2006/math" xmlns:v="urn:schemas-microsoft-com:vml" xmlns:wp14="http://schemas.microsoft.com/office/word/2010/wordprocessingDrawing" xmlns:wp="http://schemas.openxmlformats.org/drawingml/2006/wordprocessingDrawing" xmlns:w10="urn:schemas-microsoft-com:office:word" xmlns:w="http://schemas.openxmlformats.org/wordprocessingml/2006/main" xmlns:w14="http://schemas.microsoft.com/office/word/2010/wordml" xmlns:w15="http://schemas.microsoft.com/office/word/2012/wordml" xmlns:w16cex="http://schemas.microsoft.com/office/word/2018/wordml/cex" xmlns:w16cid="http://schemas.microsoft.com/office/word/2016/wordml/cid" xmlns:w16="http://schemas.microsoft.com/office/word/2018/wordml" xmlns:w16sdtdh="http://schemas.microsoft.com/office/word/2020/wordml/sdtdatahash" xmlns:w16se="http://schemas.microsoft.com/office/word/2015/wordml/symex" xmlns:wpg="http://schemas.microsoft.com/office/word/2010/wordprocessingGroup" xmlns:wpi="http://schemas.microsoft.com/office/word/2010/wordprocessingInk" xmlns:wne="http://schemas.microsoft.com/office/word/2006/wordml" xmlns:wps="http://schemas.microsoft.com/office/word/2010/wordprocessingShape" mc:Ignorable="w14 w15 w16se w16cid w16 w16cex w16sdtdh wp14">
   <w:p>
     <w:pPr>
       <w:pStyle w:val="En-tte"/>
@@ -1383,7 +1180,7 @@
 </file>
 
 <file path=word/numbering.xml><?xml version="1.0" encoding="utf-8"?>
-<w:numbering xmlns:wpc="http://schemas.microsoft.com/office/word/2010/wordprocessingCanvas" xmlns:cx="http://schemas.microsoft.com/office/drawing/2014/chartex" xmlns:cx1="http://schemas.microsoft.com/office/drawing/2015/9/8/chartex" xmlns:cx2="http://schemas.microsoft.com/office/drawing/2015/10/21/chartex" xmlns:cx3="http://schemas.microsoft.com/office/drawing/2016/5/9/chartex" xmlns:cx4="http://schemas.microsoft.com/office/drawing/2016/5/10/chartex" xmlns:cx5="http://schemas.microsoft.com/office/drawing/2016/5/11/chartex" xmlns:cx6="http://schemas.microsoft.com/office/drawing/2016/5/12/chartex" xmlns:cx7="http://schemas.microsoft.com/office/drawing/2016/5/13/chartex" xmlns:cx8="http://schemas.microsoft.com/office/drawing/2016/5/14/chartex" xmlns:mc="http://schemas.openxmlformats.org/markup-compatibility/2006" xmlns:aink="http://schemas.microsoft.com/office/drawing/2016/ink" xmlns:am3d="http://schemas.microsoft.com/office/drawing/2017/model3d" xmlns:o="urn:schemas-microsoft-com:office:office" xmlns:oel="http://schemas.microsoft.com/office/2019/extlst" xmlns:r="http://schemas.openxmlformats.org/officeDocument/2006/relationships" xmlns:m="http://schemas.openxmlformats.org/officeDocument/2006/math" xmlns:v="urn:schemas-microsoft-com:vml" xmlns:wp14="http://schemas.microsoft.com/office/word/2010/wordprocessingDrawing" xmlns:wp="http://schemas.openxmlformats.org/drawingml/2006/wordprocessingDrawing" xmlns:w10="urn:schemas-microsoft-com:office:word" xmlns:w="http://schemas.openxmlformats.org/wordprocessingml/2006/main" xmlns:w14="http://schemas.microsoft.com/office/word/2010/wordml" xmlns:w15="http://schemas.microsoft.com/office/word/2012/wordml" xmlns:w16cex="http://schemas.microsoft.com/office/word/2018/wordml/cex" xmlns:w16cid="http://schemas.microsoft.com/office/word/2016/wordml/cid" xmlns:w16="http://schemas.microsoft.com/office/word/2018/wordml" xmlns:w16du="http://schemas.microsoft.com/office/word/2023/wordml/word16du" xmlns:w16sdtdh="http://schemas.microsoft.com/office/word/2020/wordml/sdtdatahash" xmlns:w16se="http://schemas.microsoft.com/office/word/2015/wordml/symex" xmlns:wpg="http://schemas.microsoft.com/office/word/2010/wordprocessingGroup" xmlns:wpi="http://schemas.microsoft.com/office/word/2010/wordprocessingInk" xmlns:wne="http://schemas.microsoft.com/office/word/2006/wordml" xmlns:wps="http://schemas.microsoft.com/office/word/2010/wordprocessingShape" mc:Ignorable="w14 w15 w16se w16cid w16 w16cex w16sdtdh wp14">
+<w:numbering xmlns:wpc="http://schemas.microsoft.com/office/word/2010/wordprocessingCanvas" xmlns:cx="http://schemas.microsoft.com/office/drawing/2014/chartex" xmlns:cx1="http://schemas.microsoft.com/office/drawing/2015/9/8/chartex" xmlns:cx2="http://schemas.microsoft.com/office/drawing/2015/10/21/chartex" xmlns:cx3="http://schemas.microsoft.com/office/drawing/2016/5/9/chartex" xmlns:cx4="http://schemas.microsoft.com/office/drawing/2016/5/10/chartex" xmlns:cx5="http://schemas.microsoft.com/office/drawing/2016/5/11/chartex" xmlns:cx6="http://schemas.microsoft.com/office/drawing/2016/5/12/chartex" xmlns:cx7="http://schemas.microsoft.com/office/drawing/2016/5/13/chartex" xmlns:cx8="http://schemas.microsoft.com/office/drawing/2016/5/14/chartex" xmlns:mc="http://schemas.openxmlformats.org/markup-compatibility/2006" xmlns:aink="http://schemas.microsoft.com/office/drawing/2016/ink" xmlns:am3d="http://schemas.microsoft.com/office/drawing/2017/model3d" xmlns:o="urn:schemas-microsoft-com:office:office" xmlns:oel="http://schemas.microsoft.com/office/2019/extlst" xmlns:r="http://schemas.openxmlformats.org/officeDocument/2006/relationships" xmlns:m="http://schemas.openxmlformats.org/officeDocument/2006/math" xmlns:v="urn:schemas-microsoft-com:vml" xmlns:wp14="http://schemas.microsoft.com/office/word/2010/wordprocessingDrawing" xmlns:wp="http://schemas.openxmlformats.org/drawingml/2006/wordprocessingDrawing" xmlns:w10="urn:schemas-microsoft-com:office:word" xmlns:w="http://schemas.openxmlformats.org/wordprocessingml/2006/main" xmlns:w14="http://schemas.microsoft.com/office/word/2010/wordml" xmlns:w15="http://schemas.microsoft.com/office/word/2012/wordml" xmlns:w16cex="http://schemas.microsoft.com/office/word/2018/wordml/cex" xmlns:w16cid="http://schemas.microsoft.com/office/word/2016/wordml/cid" xmlns:w16="http://schemas.microsoft.com/office/word/2018/wordml" xmlns:w16sdtdh="http://schemas.microsoft.com/office/word/2020/wordml/sdtdatahash" xmlns:w16se="http://schemas.microsoft.com/office/word/2015/wordml/symex" xmlns:wpg="http://schemas.microsoft.com/office/word/2010/wordprocessingGroup" xmlns:wpi="http://schemas.microsoft.com/office/word/2010/wordprocessingInk" xmlns:wne="http://schemas.microsoft.com/office/word/2006/wordml" xmlns:wps="http://schemas.microsoft.com/office/word/2010/wordprocessingShape" mc:Ignorable="w14 w15 w16se w16cid w16 w16cex w16sdtdh wp14">
   <w:abstractNum w:abstractNumId="0" w15:restartNumberingAfterBreak="0">
     <w:nsid w:val="046076D9"/>
     <w:multiLevelType w:val="hybridMultilevel"/>
@@ -1621,6 +1418,118 @@
       </w:pPr>
       <w:rPr>
         <w:rFonts w:ascii="Calibri" w:eastAsiaTheme="minorHAnsi" w:hAnsi="Calibri" w:cs="Calibri" w:hint="default"/>
+      </w:rPr>
+    </w:lvl>
+    <w:lvl w:ilvl="1" w:tplc="040C0003" w:tentative="1">
+      <w:start w:val="1"/>
+      <w:numFmt w:val="bullet"/>
+      <w:lvlText w:val="o"/>
+      <w:lvlJc w:val="left"/>
+      <w:pPr>
+        <w:ind w:left="1440" w:hanging="360"/>
+      </w:pPr>
+      <w:rPr>
+        <w:rFonts w:ascii="Courier New" w:hAnsi="Courier New" w:cs="Courier New" w:hint="default"/>
+      </w:rPr>
+    </w:lvl>
+    <w:lvl w:ilvl="2" w:tplc="040C0005" w:tentative="1">
+      <w:start w:val="1"/>
+      <w:numFmt w:val="bullet"/>
+      <w:lvlText w:val=""/>
+      <w:lvlJc w:val="left"/>
+      <w:pPr>
+        <w:ind w:left="2160" w:hanging="360"/>
+      </w:pPr>
+      <w:rPr>
+        <w:rFonts w:ascii="Wingdings" w:hAnsi="Wingdings" w:hint="default"/>
+      </w:rPr>
+    </w:lvl>
+    <w:lvl w:ilvl="3" w:tplc="040C0001" w:tentative="1">
+      <w:start w:val="1"/>
+      <w:numFmt w:val="bullet"/>
+      <w:lvlText w:val=""/>
+      <w:lvlJc w:val="left"/>
+      <w:pPr>
+        <w:ind w:left="2880" w:hanging="360"/>
+      </w:pPr>
+      <w:rPr>
+        <w:rFonts w:ascii="Symbol" w:hAnsi="Symbol" w:hint="default"/>
+      </w:rPr>
+    </w:lvl>
+    <w:lvl w:ilvl="4" w:tplc="040C0003" w:tentative="1">
+      <w:start w:val="1"/>
+      <w:numFmt w:val="bullet"/>
+      <w:lvlText w:val="o"/>
+      <w:lvlJc w:val="left"/>
+      <w:pPr>
+        <w:ind w:left="3600" w:hanging="360"/>
+      </w:pPr>
+      <w:rPr>
+        <w:rFonts w:ascii="Courier New" w:hAnsi="Courier New" w:cs="Courier New" w:hint="default"/>
+      </w:rPr>
+    </w:lvl>
+    <w:lvl w:ilvl="5" w:tplc="040C0005" w:tentative="1">
+      <w:start w:val="1"/>
+      <w:numFmt w:val="bullet"/>
+      <w:lvlText w:val=""/>
+      <w:lvlJc w:val="left"/>
+      <w:pPr>
+        <w:ind w:left="4320" w:hanging="360"/>
+      </w:pPr>
+      <w:rPr>
+        <w:rFonts w:ascii="Wingdings" w:hAnsi="Wingdings" w:hint="default"/>
+      </w:rPr>
+    </w:lvl>
+    <w:lvl w:ilvl="6" w:tplc="040C0001" w:tentative="1">
+      <w:start w:val="1"/>
+      <w:numFmt w:val="bullet"/>
+      <w:lvlText w:val=""/>
+      <w:lvlJc w:val="left"/>
+      <w:pPr>
+        <w:ind w:left="5040" w:hanging="360"/>
+      </w:pPr>
+      <w:rPr>
+        <w:rFonts w:ascii="Symbol" w:hAnsi="Symbol" w:hint="default"/>
+      </w:rPr>
+    </w:lvl>
+    <w:lvl w:ilvl="7" w:tplc="040C0003" w:tentative="1">
+      <w:start w:val="1"/>
+      <w:numFmt w:val="bullet"/>
+      <w:lvlText w:val="o"/>
+      <w:lvlJc w:val="left"/>
+      <w:pPr>
+        <w:ind w:left="5760" w:hanging="360"/>
+      </w:pPr>
+      <w:rPr>
+        <w:rFonts w:ascii="Courier New" w:hAnsi="Courier New" w:cs="Courier New" w:hint="default"/>
+      </w:rPr>
+    </w:lvl>
+    <w:lvl w:ilvl="8" w:tplc="040C0005" w:tentative="1">
+      <w:start w:val="1"/>
+      <w:numFmt w:val="bullet"/>
+      <w:lvlText w:val=""/>
+      <w:lvlJc w:val="left"/>
+      <w:pPr>
+        <w:ind w:left="6480" w:hanging="360"/>
+      </w:pPr>
+      <w:rPr>
+        <w:rFonts w:ascii="Wingdings" w:hAnsi="Wingdings" w:hint="default"/>
+      </w:rPr>
+    </w:lvl>
+  </w:abstractNum>
+  <w:abstractNum w:abstractNumId="3" w15:restartNumberingAfterBreak="0">
+    <w:nsid w:val="66B043B3"/>
+    <w:multiLevelType w:val="hybridMultilevel"/>
+    <w:tmpl w:val="CD62AB1C"/>
+    <w:lvl w:ilvl="0" w:tplc="24E60CA0">
+      <w:numFmt w:val="bullet"/>
+      <w:lvlText w:val=""/>
+      <w:lvlJc w:val="left"/>
+      <w:pPr>
+        <w:ind w:left="720" w:hanging="360"/>
+      </w:pPr>
+      <w:rPr>
+        <w:rFonts w:ascii="Symbol" w:eastAsiaTheme="minorHAnsi" w:hAnsi="Symbol" w:cstheme="minorBidi" w:hint="default"/>
       </w:rPr>
     </w:lvl>
     <w:lvl w:ilvl="1" w:tplc="040C0003" w:tentative="1">
@@ -1728,6 +1637,9 @@
   </w:num>
   <w:num w:numId="3" w16cid:durableId="260072915">
     <w:abstractNumId w:val="2"/>
+  </w:num>
+  <w:num w:numId="4" w16cid:durableId="421489714">
+    <w:abstractNumId w:val="3"/>
   </w:num>
 </w:numbering>
 </file>
@@ -2177,7 +2089,6 @@
   <w:style w:type="character" w:default="1" w:styleId="Policepardfaut">
     <w:name w:val="Default Paragraph Font"/>
     <w:uiPriority w:val="1"/>
-    <w:semiHidden/>
     <w:unhideWhenUsed/>
   </w:style>
   <w:style w:type="table" w:default="1" w:styleId="TableauNormal">
